--- a/report/Chapter 7.docx
+++ b/report/Chapter 7.docx
@@ -91,8 +91,72 @@
           <w:sz w:val="24"/>
           <w:szCs w:val="24"/>
         </w:rPr>
-        <w:t>“Medosis” , The Maharaja Sayajirao University of Baroda, Final year project 2012-2013  by Tapan Shah and Tejas Waghela</w:t>
-      </w:r>
+        <w:t>“</w:t>
+      </w:r>
+      <w:proofErr w:type="spellStart"/>
+      <w:r>
+        <w:rPr>
+          <w:rFonts w:asciiTheme="minorHAnsi" w:hAnsiTheme="minorHAnsi" w:cstheme="minorHAnsi"/>
+          <w:sz w:val="24"/>
+          <w:szCs w:val="24"/>
+        </w:rPr>
+        <w:t>Medosis</w:t>
+      </w:r>
+      <w:proofErr w:type="spellEnd"/>
+      <w:r>
+        <w:rPr>
+          <w:rFonts w:asciiTheme="minorHAnsi" w:hAnsiTheme="minorHAnsi" w:cstheme="minorHAnsi"/>
+          <w:sz w:val="24"/>
+          <w:szCs w:val="24"/>
+        </w:rPr>
+        <w:t xml:space="preserve">” , The Maharaja Sayajirao University of Baroda, Final year project 2012-2013  by </w:t>
+      </w:r>
+      <w:proofErr w:type="spellStart"/>
+      <w:r>
+        <w:rPr>
+          <w:rFonts w:asciiTheme="minorHAnsi" w:hAnsiTheme="minorHAnsi" w:cstheme="minorHAnsi"/>
+          <w:sz w:val="24"/>
+          <w:szCs w:val="24"/>
+        </w:rPr>
+        <w:t>Tapan</w:t>
+      </w:r>
+      <w:proofErr w:type="spellEnd"/>
+      <w:r>
+        <w:rPr>
+          <w:rFonts w:asciiTheme="minorHAnsi" w:hAnsiTheme="minorHAnsi" w:cstheme="minorHAnsi"/>
+          <w:sz w:val="24"/>
+          <w:szCs w:val="24"/>
+        </w:rPr>
+        <w:t xml:space="preserve"> Shah and </w:t>
+      </w:r>
+      <w:proofErr w:type="spellStart"/>
+      <w:r>
+        <w:rPr>
+          <w:rFonts w:asciiTheme="minorHAnsi" w:hAnsiTheme="minorHAnsi" w:cstheme="minorHAnsi"/>
+          <w:sz w:val="24"/>
+          <w:szCs w:val="24"/>
+        </w:rPr>
+        <w:t>Tejas</w:t>
+      </w:r>
+      <w:proofErr w:type="spellEnd"/>
+      <w:r>
+        <w:rPr>
+          <w:rFonts w:asciiTheme="minorHAnsi" w:hAnsiTheme="minorHAnsi" w:cstheme="minorHAnsi"/>
+          <w:sz w:val="24"/>
+          <w:szCs w:val="24"/>
+        </w:rPr>
+        <w:t xml:space="preserve"> </w:t>
+      </w:r>
+      <w:proofErr w:type="spellStart"/>
+      <w:r>
+        <w:rPr>
+          <w:rFonts w:asciiTheme="minorHAnsi" w:hAnsiTheme="minorHAnsi" w:cstheme="minorHAnsi"/>
+          <w:sz w:val="24"/>
+          <w:szCs w:val="24"/>
+        </w:rPr>
+        <w:t>Waghela</w:t>
+      </w:r>
+      <w:proofErr w:type="spellEnd"/>
     </w:p>
     <w:p>
       <w:pPr>
@@ -125,7 +189,79 @@
           <w:sz w:val="24"/>
           <w:szCs w:val="24"/>
         </w:rPr>
-        <w:t>W. Antoun, A. Abdo, S. Al-Yaman, A. Kassem, M. Hamad and C. El-Moucary, "Smart Medicine Dispenser (SMD)," 2018 IEEE 4th Middle East Conference on Biomedical Engineering (MECBME), Tunis, 2018, pp. 20-23, doi: 10.1109/MECBME.2018.8402399.</w:t>
+        <w:t xml:space="preserve">W. </w:t>
+      </w:r>
+      <w:proofErr w:type="spellStart"/>
+      <w:r>
+        <w:rPr>
+          <w:rFonts w:asciiTheme="minorHAnsi" w:hAnsiTheme="minorHAnsi" w:cstheme="minorHAnsi"/>
+          <w:sz w:val="24"/>
+          <w:szCs w:val="24"/>
+        </w:rPr>
+        <w:t>Antoun</w:t>
+      </w:r>
+      <w:proofErr w:type="spellEnd"/>
+      <w:r>
+        <w:rPr>
+          <w:rFonts w:asciiTheme="minorHAnsi" w:hAnsiTheme="minorHAnsi" w:cstheme="minorHAnsi"/>
+          <w:sz w:val="24"/>
+          <w:szCs w:val="24"/>
+        </w:rPr>
+        <w:t>, A. Abdo, S. Al-</w:t>
+      </w:r>
+      <w:proofErr w:type="spellStart"/>
+      <w:r>
+        <w:rPr>
+          <w:rFonts w:asciiTheme="minorHAnsi" w:hAnsiTheme="minorHAnsi" w:cstheme="minorHAnsi"/>
+          <w:sz w:val="24"/>
+          <w:szCs w:val="24"/>
+        </w:rPr>
+        <w:t>Yaman</w:t>
+      </w:r>
+      <w:proofErr w:type="spellEnd"/>
+      <w:r>
+        <w:rPr>
+          <w:rFonts w:asciiTheme="minorHAnsi" w:hAnsiTheme="minorHAnsi" w:cstheme="minorHAnsi"/>
+          <w:sz w:val="24"/>
+          <w:szCs w:val="24"/>
+        </w:rPr>
+        <w:t>, A. Kassem, M. Hamad and C. El-</w:t>
+      </w:r>
+      <w:proofErr w:type="spellStart"/>
+      <w:r>
+        <w:rPr>
+          <w:rFonts w:asciiTheme="minorHAnsi" w:hAnsiTheme="minorHAnsi" w:cstheme="minorHAnsi"/>
+          <w:sz w:val="24"/>
+          <w:szCs w:val="24"/>
+        </w:rPr>
+        <w:t>Moucary</w:t>
+      </w:r>
+      <w:proofErr w:type="spellEnd"/>
+      <w:r>
+        <w:rPr>
+          <w:rFonts w:asciiTheme="minorHAnsi" w:hAnsiTheme="minorHAnsi" w:cstheme="minorHAnsi"/>
+          <w:sz w:val="24"/>
+          <w:szCs w:val="24"/>
+        </w:rPr>
+        <w:t xml:space="preserve">, "Smart Medicine Dispenser (SMD)," 2018 IEEE 4th Middle East Conference on Biomedical Engineering (MECBME), Tunis, 2018, pp. 20-23, </w:t>
+      </w:r>
+      <w:proofErr w:type="spellStart"/>
+      <w:r>
+        <w:rPr>
+          <w:rFonts w:asciiTheme="minorHAnsi" w:hAnsiTheme="minorHAnsi" w:cstheme="minorHAnsi"/>
+          <w:sz w:val="24"/>
+          <w:szCs w:val="24"/>
+        </w:rPr>
+        <w:t>doi</w:t>
+      </w:r>
+      <w:proofErr w:type="spellEnd"/>
+      <w:r>
+        <w:rPr>
+          <w:rFonts w:asciiTheme="minorHAnsi" w:hAnsiTheme="minorHAnsi" w:cstheme="minorHAnsi"/>
+          <w:sz w:val="24"/>
+          <w:szCs w:val="24"/>
+        </w:rPr>
+        <w:t>: 10.1109/MECBME.2018.8402399.</w:t>
       </w:r>
     </w:p>
     <w:p>
@@ -389,12 +525,106 @@
       </w:r>
     </w:p>
     <w:sectPr>
+      <w:footerReference w:type="default" r:id="rId7"/>
       <w:pgSz w:w="11910" w:h="16840"/>
-      <w:pgMar w:top="1580" w:right="140" w:bottom="1020" w:left="1300" w:header="0" w:footer="836" w:gutter="0"/>
+      <w:pgMar w:top="851" w:right="140" w:bottom="1020" w:left="1300" w:header="0" w:footer="836" w:gutter="0"/>
       <w:cols w:space="720"/>
     </w:sectPr>
   </w:body>
 </w:document>
+</file>
+
+<file path=word/endnotes.xml><?xml version="1.0" encoding="utf-8"?>
+<w:endnotes xmlns:wpc="http://schemas.microsoft.com/office/word/2010/wordprocessingCanvas" xmlns:cx="http://schemas.microsoft.com/office/drawing/2014/chartex" xmlns:cx1="http://schemas.microsoft.com/office/drawing/2015/9/8/chartex" xmlns:cx2="http://schemas.microsoft.com/office/drawing/2015/10/21/chartex" xmlns:cx3="http://schemas.microsoft.com/office/drawing/2016/5/9/chartex" xmlns:cx4="http://schemas.microsoft.com/office/drawing/2016/5/10/chartex" xmlns:cx5="http://schemas.microsoft.com/office/drawing/2016/5/11/chartex" xmlns:cx6="http://schemas.microsoft.com/office/drawing/2016/5/12/chartex" xmlns:cx7="http://schemas.microsoft.com/office/drawing/2016/5/13/chartex" xmlns:cx8="http://schemas.microsoft.com/office/drawing/2016/5/14/chartex" xmlns:mc="http://schemas.openxmlformats.org/markup-compatibility/2006" xmlns:aink="http://schemas.microsoft.com/office/drawing/2016/ink" xmlns:am3d="http://schemas.microsoft.com/office/drawing/2017/model3d" xmlns:o="urn:schemas-microsoft-com:office:office" xmlns:r="http://schemas.openxmlformats.org/officeDocument/2006/relationships" xmlns:m="http://schemas.openxmlformats.org/officeDocument/2006/math" xmlns:v="urn:schemas-microsoft-com:vml" xmlns:wp14="http://schemas.microsoft.com/office/word/2010/wordprocessingDrawing" xmlns:wp="http://schemas.openxmlformats.org/drawingml/2006/wordprocessingDrawing" xmlns:w10="urn:schemas-microsoft-com:office:word" xmlns:w="http://schemas.openxmlformats.org/wordprocessingml/2006/main" xmlns:w14="http://schemas.microsoft.com/office/word/2010/wordml" xmlns:w15="http://schemas.microsoft.com/office/word/2012/wordml" xmlns:w16cex="http://schemas.microsoft.com/office/word/2018/wordml/cex" xmlns:w16cid="http://schemas.microsoft.com/office/word/2016/wordml/cid" xmlns:w16="http://schemas.microsoft.com/office/word/2018/wordml" xmlns:w16sdtdh="http://schemas.microsoft.com/office/word/2020/wordml/sdtdatahash" xmlns:w16se="http://schemas.microsoft.com/office/word/2015/wordml/symex" xmlns:wpg="http://schemas.microsoft.com/office/word/2010/wordprocessingGroup" xmlns:wpi="http://schemas.microsoft.com/office/word/2010/wordprocessingInk" xmlns:wne="http://schemas.microsoft.com/office/word/2006/wordml" xmlns:wps="http://schemas.microsoft.com/office/word/2010/wordprocessingShape" mc:Ignorable="w14 w15 w16se w16cid w16 w16cex w16sdtdh wp14">
+  <w:endnote w:type="separator" w:id="-1">
+    <w:p>
+      <w:r>
+        <w:separator/>
+      </w:r>
+    </w:p>
+  </w:endnote>
+  <w:endnote w:type="continuationSeparator" w:id="0">
+    <w:p>
+      <w:r>
+        <w:continuationSeparator/>
+      </w:r>
+    </w:p>
+  </w:endnote>
+</w:endnotes>
+</file>
+
+<file path=word/footer1.xml><?xml version="1.0" encoding="utf-8"?>
+<w:ftr xmlns:wpc="http://schemas.microsoft.com/office/word/2010/wordprocessingCanvas" xmlns:cx="http://schemas.microsoft.com/office/drawing/2014/chartex" xmlns:cx1="http://schemas.microsoft.com/office/drawing/2015/9/8/chartex" xmlns:cx2="http://schemas.microsoft.com/office/drawing/2015/10/21/chartex" xmlns:cx3="http://schemas.microsoft.com/office/drawing/2016/5/9/chartex" xmlns:cx4="http://schemas.microsoft.com/office/drawing/2016/5/10/chartex" xmlns:cx5="http://schemas.microsoft.com/office/drawing/2016/5/11/chartex" xmlns:cx6="http://schemas.microsoft.com/office/drawing/2016/5/12/chartex" xmlns:cx7="http://schemas.microsoft.com/office/drawing/2016/5/13/chartex" xmlns:cx8="http://schemas.microsoft.com/office/drawing/2016/5/14/chartex" xmlns:mc="http://schemas.openxmlformats.org/markup-compatibility/2006" xmlns:aink="http://schemas.microsoft.com/office/drawing/2016/ink" xmlns:am3d="http://schemas.microsoft.com/office/drawing/2017/model3d" xmlns:o="urn:schemas-microsoft-com:office:office" xmlns:r="http://schemas.openxmlformats.org/officeDocument/2006/relationships" xmlns:m="http://schemas.openxmlformats.org/officeDocument/2006/math" xmlns:v="urn:schemas-microsoft-com:vml" xmlns:wp14="http://schemas.microsoft.com/office/word/2010/wordprocessingDrawing" xmlns:wp="http://schemas.openxmlformats.org/drawingml/2006/wordprocessingDrawing" xmlns:w10="urn:schemas-microsoft-com:office:word" xmlns:w="http://schemas.openxmlformats.org/wordprocessingml/2006/main" xmlns:w14="http://schemas.microsoft.com/office/word/2010/wordml" xmlns:w15="http://schemas.microsoft.com/office/word/2012/wordml" xmlns:w16cex="http://schemas.microsoft.com/office/word/2018/wordml/cex" xmlns:w16cid="http://schemas.microsoft.com/office/word/2016/wordml/cid" xmlns:w16="http://schemas.microsoft.com/office/word/2018/wordml" xmlns:w16sdtdh="http://schemas.microsoft.com/office/word/2020/wordml/sdtdatahash" xmlns:w16se="http://schemas.microsoft.com/office/word/2015/wordml/symex" xmlns:wpg="http://schemas.microsoft.com/office/word/2010/wordprocessingGroup" xmlns:wpi="http://schemas.microsoft.com/office/word/2010/wordprocessingInk" xmlns:wne="http://schemas.microsoft.com/office/word/2006/wordml" xmlns:wps="http://schemas.microsoft.com/office/word/2010/wordprocessingShape" mc:Ignorable="w14 w15 w16se w16cid w16 w16cex w16sdtdh wp14">
+  <w:sdt>
+    <w:sdtPr>
+      <w:id w:val="625902423"/>
+      <w:docPartObj>
+        <w:docPartGallery w:val="Page Numbers (Bottom of Page)"/>
+        <w:docPartUnique/>
+      </w:docPartObj>
+    </w:sdtPr>
+    <w:sdtEndPr>
+      <w:rPr>
+        <w:noProof/>
+      </w:rPr>
+    </w:sdtEndPr>
+    <w:sdtContent>
+      <w:p>
+        <w:pPr>
+          <w:pStyle w:val="Footer"/>
+        </w:pPr>
+        <w:r>
+          <w:t>34</w:t>
+        </w:r>
+        <w:r>
+          <w:fldChar w:fldCharType="begin"/>
+        </w:r>
+        <w:r>
+          <w:instrText xml:space="preserve"> PAGE   \* MERGEFORMAT </w:instrText>
+        </w:r>
+        <w:r>
+          <w:fldChar w:fldCharType="separate"/>
+        </w:r>
+        <w:r>
+          <w:rPr>
+            <w:noProof/>
+          </w:rPr>
+          <w:t>2</w:t>
+        </w:r>
+        <w:r>
+          <w:rPr>
+            <w:noProof/>
+          </w:rPr>
+          <w:fldChar w:fldCharType="end"/>
+        </w:r>
+      </w:p>
+    </w:sdtContent>
+  </w:sdt>
+  <w:p>
+    <w:pPr>
+      <w:pStyle w:val="Footer"/>
+    </w:pPr>
+  </w:p>
+</w:ftr>
+</file>
+
+<file path=word/footnotes.xml><?xml version="1.0" encoding="utf-8"?>
+<w:footnotes xmlns:wpc="http://schemas.microsoft.com/office/word/2010/wordprocessingCanvas" xmlns:cx="http://schemas.microsoft.com/office/drawing/2014/chartex" xmlns:cx1="http://schemas.microsoft.com/office/drawing/2015/9/8/chartex" xmlns:cx2="http://schemas.microsoft.com/office/drawing/2015/10/21/chartex" xmlns:cx3="http://schemas.microsoft.com/office/drawing/2016/5/9/chartex" xmlns:cx4="http://schemas.microsoft.com/office/drawing/2016/5/10/chartex" xmlns:cx5="http://schemas.microsoft.com/office/drawing/2016/5/11/chartex" xmlns:cx6="http://schemas.microsoft.com/office/drawing/2016/5/12/chartex" xmlns:cx7="http://schemas.microsoft.com/office/drawing/2016/5/13/chartex" xmlns:cx8="http://schemas.microsoft.com/office/drawing/2016/5/14/chartex" xmlns:mc="http://schemas.openxmlformats.org/markup-compatibility/2006" xmlns:aink="http://schemas.microsoft.com/office/drawing/2016/ink" xmlns:am3d="http://schemas.microsoft.com/office/drawing/2017/model3d" xmlns:o="urn:schemas-microsoft-com:office:office" xmlns:r="http://schemas.openxmlformats.org/officeDocument/2006/relationships" xmlns:m="http://schemas.openxmlformats.org/officeDocument/2006/math" xmlns:v="urn:schemas-microsoft-com:vml" xmlns:wp14="http://schemas.microsoft.com/office/word/2010/wordprocessingDrawing" xmlns:wp="http://schemas.openxmlformats.org/drawingml/2006/wordprocessingDrawing" xmlns:w10="urn:schemas-microsoft-com:office:word" xmlns:w="http://schemas.openxmlformats.org/wordprocessingml/2006/main" xmlns:w14="http://schemas.microsoft.com/office/word/2010/wordml" xmlns:w15="http://schemas.microsoft.com/office/word/2012/wordml" xmlns:w16cex="http://schemas.microsoft.com/office/word/2018/wordml/cex" xmlns:w16cid="http://schemas.microsoft.com/office/word/2016/wordml/cid" xmlns:w16="http://schemas.microsoft.com/office/word/2018/wordml" xmlns:w16sdtdh="http://schemas.microsoft.com/office/word/2020/wordml/sdtdatahash" xmlns:w16se="http://schemas.microsoft.com/office/word/2015/wordml/symex" xmlns:wpg="http://schemas.microsoft.com/office/word/2010/wordprocessingGroup" xmlns:wpi="http://schemas.microsoft.com/office/word/2010/wordprocessingInk" xmlns:wne="http://schemas.microsoft.com/office/word/2006/wordml" xmlns:wps="http://schemas.microsoft.com/office/word/2010/wordprocessingShape" mc:Ignorable="w14 w15 w16se w16cid w16 w16cex w16sdtdh wp14">
+  <w:footnote w:type="separator" w:id="-1">
+    <w:p>
+      <w:r>
+        <w:separator/>
+      </w:r>
+    </w:p>
+  </w:footnote>
+  <w:footnote w:type="continuationSeparator" w:id="0">
+    <w:p>
+      <w:r>
+        <w:continuationSeparator/>
+      </w:r>
+    </w:p>
+  </w:footnote>
+</w:footnotes>
 </file>
 
 <file path=word/numbering.xml><?xml version="1.0" encoding="utf-8"?>
@@ -1168,6 +1398,7 @@
   <w:style w:type="character" w:default="1" w:styleId="DefaultParagraphFont">
     <w:name w:val="Default Paragraph Font"/>
     <w:uiPriority w:val="1"/>
+    <w:semiHidden/>
     <w:unhideWhenUsed/>
   </w:style>
   <w:style w:type="table" w:default="1" w:styleId="TableNormal">
@@ -1247,6 +1478,58 @@
     <w:rPr>
       <w:color w:val="605E5C"/>
       <w:shd w:val="clear" w:color="auto" w:fill="E1DFDD"/>
+    </w:rPr>
+  </w:style>
+  <w:style w:type="paragraph" w:styleId="Header">
+    <w:name w:val="header"/>
+    <w:basedOn w:val="Normal"/>
+    <w:link w:val="HeaderChar"/>
+    <w:uiPriority w:val="99"/>
+    <w:unhideWhenUsed/>
+    <w:rsid w:val="00E04B97"/>
+    <w:pPr>
+      <w:tabs>
+        <w:tab w:val="center" w:pos="4513"/>
+        <w:tab w:val="right" w:pos="9026"/>
+      </w:tabs>
+    </w:pPr>
+  </w:style>
+  <w:style w:type="character" w:customStyle="1" w:styleId="HeaderChar">
+    <w:name w:val="Header Char"/>
+    <w:basedOn w:val="DefaultParagraphFont"/>
+    <w:link w:val="Header"/>
+    <w:uiPriority w:val="99"/>
+    <w:rsid w:val="00E04B97"/>
+    <w:rPr>
+      <w:rFonts w:ascii="LM Roman 12" w:eastAsia="LM Roman 12" w:hAnsi="LM Roman 12" w:cs="LM Roman 12"/>
+      <w:szCs w:val="22"/>
+      <w:lang w:bidi="ar-SA"/>
+    </w:rPr>
+  </w:style>
+  <w:style w:type="paragraph" w:styleId="Footer">
+    <w:name w:val="footer"/>
+    <w:basedOn w:val="Normal"/>
+    <w:link w:val="FooterChar"/>
+    <w:uiPriority w:val="99"/>
+    <w:unhideWhenUsed/>
+    <w:rsid w:val="00E04B97"/>
+    <w:pPr>
+      <w:tabs>
+        <w:tab w:val="center" w:pos="4513"/>
+        <w:tab w:val="right" w:pos="9026"/>
+      </w:tabs>
+    </w:pPr>
+  </w:style>
+  <w:style w:type="character" w:customStyle="1" w:styleId="FooterChar">
+    <w:name w:val="Footer Char"/>
+    <w:basedOn w:val="DefaultParagraphFont"/>
+    <w:link w:val="Footer"/>
+    <w:uiPriority w:val="99"/>
+    <w:rsid w:val="00E04B97"/>
+    <w:rPr>
+      <w:rFonts w:ascii="LM Roman 12" w:eastAsia="LM Roman 12" w:hAnsi="LM Roman 12" w:cs="LM Roman 12"/>
+      <w:szCs w:val="22"/>
+      <w:lang w:bidi="ar-SA"/>
     </w:rPr>
   </w:style>
 </w:styles>
